--- a/DocumentoEspecificaçãoRequisitos.docx
+++ b/DocumentoEspecificaçãoRequisitos.docx
@@ -219,7 +219,7 @@
         <w:tblStyle w:val="Table1"/>
         <w:tblW w:w="9504.0" w:type="dxa"/>
         <w:jc w:val="left"/>
-        <w:tblInd w:w="0.0" w:type="dxa"/>
+        <w:tblInd w:w="-108.0" w:type="dxa"/>
         <w:tblBorders>
           <w:top w:color="000000" w:space="0" w:sz="6" w:val="single"/>
           <w:left w:color="000000" w:space="0" w:sz="6" w:val="single"/>
@@ -5451,7 +5451,7 @@
         <w:rPr>
           <w:rtl w:val="0"/>
         </w:rPr>
-        <w:t xml:space="preserve">O sistema deve deve contar com uma tela mostrando a tabela com as quilometragens juntamente com a média e um botão para inserir novos valores</w:t>
+        <w:t xml:space="preserve">O sistema deve deve contar com uma tela mostrando a tabela com as quilometragens juntamente com a média e um botão para inserir novos valores além de conter um dashboard em power BI conectado diretamente com o banco de dados para facilitar a visualização das informações inseridas no aplicativo.</w:t>
       </w:r>
     </w:p>
     <w:p>
@@ -7155,7 +7155,7 @@
       <w:tblStyle w:val="Table3"/>
       <w:tblW w:w="9486.0" w:type="dxa"/>
       <w:jc w:val="left"/>
-      <w:tblInd w:w="0.0" w:type="dxa"/>
+      <w:tblInd w:w="-108.0" w:type="dxa"/>
       <w:tblBorders>
         <w:top w:color="000000" w:space="0" w:sz="6" w:val="single"/>
         <w:left w:color="000000" w:space="0" w:sz="6" w:val="single"/>
@@ -7390,7 +7390,7 @@
       <w:tblStyle w:val="Table2"/>
       <w:tblW w:w="9558.0" w:type="dxa"/>
       <w:jc w:val="left"/>
-      <w:tblInd w:w="0.0" w:type="dxa"/>
+      <w:tblInd w:w="-108.0" w:type="dxa"/>
       <w:tblBorders>
         <w:top w:color="000000" w:space="0" w:sz="6" w:val="single"/>
         <w:left w:color="000000" w:space="0" w:sz="6" w:val="single"/>
